--- a/Документы для прошивки/Individualnoe_Zadanie.docx
+++ b/Документы для прошивки/Individualnoe_Zadanie.docx
@@ -1,6 +1,6 @@
 
 <file path=word/document.xml><?xml version="1.0" encoding="utf-8"?>
-<w:document xmlns:wpc="http://schemas.microsoft.com/office/word/2010/wordprocessingCanvas" xmlns:cx="http://schemas.microsoft.com/office/drawing/2014/chartex" xmlns:cx1="http://schemas.microsoft.com/office/drawing/2015/9/8/chartex" xmlns:cx2="http://schemas.microsoft.com/office/drawing/2015/10/21/chartex" xmlns:cx3="http://schemas.microsoft.com/office/drawing/2016/5/9/chartex" xmlns:cx4="http://schemas.microsoft.com/office/drawing/2016/5/10/chartex" xmlns:cx5="http://schemas.microsoft.com/office/drawing/2016/5/11/chartex" xmlns:cx6="http://schemas.microsoft.com/office/drawing/2016/5/12/chartex" xmlns:cx7="http://schemas.microsoft.com/office/drawing/2016/5/13/chartex" xmlns:cx8="http://schemas.microsoft.com/office/drawing/2016/5/14/chartex" xmlns:mc="http://schemas.openxmlformats.org/markup-compatibility/2006" xmlns:aink="http://schemas.microsoft.com/office/drawing/2016/ink" xmlns:am3d="http://schemas.microsoft.com/office/drawing/2017/model3d" xmlns:o="urn:schemas-microsoft-com:office:office" xmlns:r="http://schemas.openxmlformats.org/officeDocument/2006/relationships" xmlns:m="http://schemas.openxmlformats.org/officeDocument/2006/math" xmlns:v="urn:schemas-microsoft-com:vml" xmlns:wp14="http://schemas.microsoft.com/office/word/2010/wordprocessingDrawing" xmlns:wp="http://schemas.openxmlformats.org/drawingml/2006/wordprocessingDrawing" xmlns:w10="urn:schemas-microsoft-com:office:word" xmlns:w="http://schemas.openxmlformats.org/wordprocessingml/2006/main" xmlns:w14="http://schemas.microsoft.com/office/word/2010/wordml" xmlns:w15="http://schemas.microsoft.com/office/word/2012/wordml" xmlns:w16cex="http://schemas.microsoft.com/office/word/2018/wordml/cex" xmlns:w16cid="http://schemas.microsoft.com/office/word/2016/wordml/cid" xmlns:w16="http://schemas.microsoft.com/office/word/2018/wordml" xmlns:w16se="http://schemas.microsoft.com/office/word/2015/wordml/symex" xmlns:wpg="http://schemas.microsoft.com/office/word/2010/wordprocessingGroup" xmlns:wpi="http://schemas.microsoft.com/office/word/2010/wordprocessingInk" xmlns:wne="http://schemas.microsoft.com/office/word/2006/wordml" xmlns:wps="http://schemas.microsoft.com/office/word/2010/wordprocessingShape" mc:Ignorable="w14 w15 w16se w16cid w16 w16cex wp14">
+<w:document xmlns:wpc="http://schemas.microsoft.com/office/word/2010/wordprocessingCanvas" xmlns:cx="http://schemas.microsoft.com/office/drawing/2014/chartex" xmlns:cx1="http://schemas.microsoft.com/office/drawing/2015/9/8/chartex" xmlns:mc="http://schemas.openxmlformats.org/markup-compatibility/2006" xmlns:o="urn:schemas-microsoft-com:office:office" xmlns:r="http://schemas.openxmlformats.org/officeDocument/2006/relationships" xmlns:m="http://schemas.openxmlformats.org/officeDocument/2006/math" xmlns:v="urn:schemas-microsoft-com:vml" xmlns:wp14="http://schemas.microsoft.com/office/word/2010/wordprocessingDrawing" xmlns:wp="http://schemas.openxmlformats.org/drawingml/2006/wordprocessingDrawing" xmlns:w10="urn:schemas-microsoft-com:office:word" xmlns:w="http://schemas.openxmlformats.org/wordprocessingml/2006/main" xmlns:w14="http://schemas.microsoft.com/office/word/2010/wordml" xmlns:w15="http://schemas.microsoft.com/office/word/2012/wordml" xmlns:w16se="http://schemas.microsoft.com/office/word/2015/wordml/symex" xmlns:wpg="http://schemas.microsoft.com/office/word/2010/wordprocessingGroup" xmlns:wpi="http://schemas.microsoft.com/office/word/2010/wordprocessingInk" xmlns:wne="http://schemas.microsoft.com/office/word/2006/wordml" xmlns:wps="http://schemas.microsoft.com/office/word/2010/wordprocessingShape" mc:Ignorable="w14 w15 w16se wp14">
   <w:body>
     <w:p>
       <w:pPr>
@@ -8,6 +8,8 @@
         <w:ind w:left="10" w:right="129" w:hanging="10"/>
         <w:jc w:val="center"/>
       </w:pPr>
+      <w:bookmarkStart w:id="0" w:name="_GoBack"/>
+      <w:bookmarkEnd w:id="0"/>
       <w:r>
         <w:rPr>
           <w:sz w:val="24"/>
@@ -70,48 +72,81 @@
     <w:p>
       <w:pPr>
         <w:spacing w:after="16" w:line="270" w:lineRule="auto"/>
-        <w:ind w:left="235" w:hanging="10"/>
+        <w:ind w:left="5529" w:firstLine="141"/>
+        <w:rPr>
+          <w:sz w:val="24"/>
+        </w:rPr>
+      </w:pPr>
+      <w:r>
+        <w:rPr>
+          <w:sz w:val="24"/>
+        </w:rPr>
+        <w:t xml:space="preserve">Рассмотрено на заседании </w:t>
+      </w:r>
+      <w:r>
+        <w:rPr>
+          <w:sz w:val="24"/>
+        </w:rPr>
+        <w:tab/>
+      </w:r>
+    </w:p>
+    <w:p>
+      <w:pPr>
+        <w:spacing w:after="16" w:line="270" w:lineRule="auto"/>
+        <w:ind w:left="5670" w:firstLine="0"/>
+      </w:pPr>
+      <w:r>
+        <w:rPr>
+          <w:sz w:val="24"/>
+        </w:rPr>
+        <w:t xml:space="preserve">предметной (цикловой) комиссии </w:t>
+      </w:r>
+    </w:p>
+    <w:p>
+      <w:pPr>
+        <w:spacing w:after="6" w:line="270" w:lineRule="auto"/>
+        <w:ind w:left="5670" w:right="620" w:firstLine="0"/>
         <w:jc w:val="left"/>
-      </w:pPr>
+        <w:rPr>
+          <w:sz w:val="24"/>
+        </w:rPr>
+      </w:pPr>
+      <w:r>
+        <w:rPr>
+          <w:sz w:val="24"/>
+        </w:rPr>
+        <w:t>Протокол № __</w:t>
+      </w:r>
+      <w:r>
+        <w:rPr>
+          <w:sz w:val="24"/>
+        </w:rPr>
+        <w:t>________</w:t>
+      </w:r>
       <w:r>
         <w:rPr>
           <w:sz w:val="24"/>
         </w:rPr>
         <w:t xml:space="preserve"> </w:t>
       </w:r>
-      <w:r>
-        <w:rPr>
-          <w:sz w:val="24"/>
-        </w:rPr>
-        <w:tab/>
-        <w:t xml:space="preserve"> </w:t>
-      </w:r>
-      <w:r>
-        <w:rPr>
-          <w:sz w:val="24"/>
-        </w:rPr>
-        <w:tab/>
-        <w:t xml:space="preserve">Рассмотрено на заседании </w:t>
-      </w:r>
-      <w:r>
-        <w:rPr>
-          <w:sz w:val="24"/>
-        </w:rPr>
-        <w:tab/>
-        <w:t xml:space="preserve">предметной (цикловой) комиссии </w:t>
-      </w:r>
     </w:p>
     <w:p>
       <w:pPr>
         <w:spacing w:after="6" w:line="270" w:lineRule="auto"/>
-        <w:ind w:left="5758" w:right="620" w:hanging="10"/>
+        <w:ind w:left="5670" w:right="620" w:firstLine="0"/>
         <w:jc w:val="left"/>
       </w:pPr>
       <w:r>
         <w:rPr>
           <w:sz w:val="24"/>
         </w:rPr>
-        <w:t>Протокол № __ от __ _______________ 2021 г.</w:t>
+        <w:t xml:space="preserve">от </w:t>
+      </w:r>
+      <w:r>
+        <w:rPr>
+          <w:sz w:val="24"/>
+        </w:rPr>
+        <w:t>_______________ 2021 г.</w:t>
       </w:r>
     </w:p>
     <w:p>
@@ -143,8 +178,8 @@
     </w:p>
     <w:p>
       <w:pPr>
-        <w:spacing w:after="174"/>
-        <w:ind w:left="5758" w:hanging="10"/>
+        <w:spacing w:after="240" w:line="360" w:lineRule="auto"/>
+        <w:ind w:left="5760" w:hanging="11"/>
         <w:jc w:val="left"/>
       </w:pPr>
       <w:r>
@@ -166,19 +201,6 @@
           <w:sz w:val="13"/>
         </w:rPr>
         <w:t xml:space="preserve">                                (Ф.И.О.) </w:t>
-      </w:r>
-    </w:p>
-    <w:p>
-      <w:pPr>
-        <w:spacing w:after="29"/>
-        <w:ind w:left="2074" w:firstLine="0"/>
-        <w:jc w:val="center"/>
-      </w:pPr>
-      <w:r>
-        <w:rPr>
-          <w:sz w:val="24"/>
-        </w:rPr>
-        <w:t xml:space="preserve"> </w:t>
       </w:r>
     </w:p>
     <w:p>
@@ -186,6 +208,9 @@
         <w:spacing w:after="7" w:line="270" w:lineRule="auto"/>
         <w:ind w:left="2833" w:right="2381" w:hanging="197"/>
         <w:jc w:val="left"/>
+        <w:rPr>
+          <w:sz w:val="24"/>
+        </w:rPr>
       </w:pPr>
       <w:r>
         <w:rPr>
@@ -205,7 +230,20 @@
         <w:rPr>
           <w:sz w:val="24"/>
         </w:rPr>
-        <w:t xml:space="preserve"> на</w:t>
+        <w:t xml:space="preserve"> </w:t>
+      </w:r>
+    </w:p>
+    <w:p>
+      <w:pPr>
+        <w:spacing w:after="7" w:line="270" w:lineRule="auto"/>
+        <w:ind w:left="2833" w:right="2381" w:hanging="197"/>
+        <w:jc w:val="left"/>
+      </w:pPr>
+      <w:r>
+        <w:rPr>
+          <w:sz w:val="24"/>
+        </w:rPr>
+        <w:t>на</w:t>
       </w:r>
       <w:r>
         <w:rPr>
@@ -252,14 +290,12 @@
         </w:rPr>
         <w:t xml:space="preserve">(код, </w:t>
       </w:r>
-      <w:proofErr w:type="spellStart"/>
       <w:r>
         <w:rPr>
           <w:sz w:val="16"/>
         </w:rPr>
-        <w:t>наименоване</w:t>
-      </w:r>
-      <w:proofErr w:type="spellEnd"/>
+        <w:t>наименование</w:t>
+      </w:r>
       <w:r>
         <w:rPr>
           <w:sz w:val="16"/>
@@ -422,19 +458,7 @@
         <w:rPr>
           <w:sz w:val="20"/>
         </w:rPr>
-        <w:t xml:space="preserve">Провести </w:t>
-      </w:r>
-      <w:r>
-        <w:rPr>
-          <w:sz w:val="20"/>
-        </w:rPr>
-        <w:t>анализ использования информационных технологий в процессе обучения английскому языку</w:t>
-      </w:r>
-      <w:r>
-        <w:rPr>
-          <w:sz w:val="20"/>
-        </w:rPr>
-        <w:t>;</w:t>
+        <w:t>Провести анализ использования информационных технологий в процессе обучения английскому языку;</w:t>
       </w:r>
       <w:r>
         <w:rPr>
@@ -549,14 +573,7 @@
           <w:sz w:val="20"/>
           <w:szCs w:val="16"/>
         </w:rPr>
-        <w:t>Р</w:t>
-      </w:r>
-      <w:r>
-        <w:rPr>
-          <w:sz w:val="20"/>
-          <w:szCs w:val="16"/>
-        </w:rPr>
-        <w:t>азработать базу данных</w:t>
+        <w:t>Разработать базу данных</w:t>
       </w:r>
       <w:r>
         <w:rPr>
@@ -1436,7 +1453,7 @@
                 <w:sz w:val="20"/>
                 <w:u w:val="single" w:color="000000"/>
               </w:rPr>
-              <w:t>до 20 апреля мая</w:t>
+              <w:t>до 20 апреля</w:t>
             </w:r>
             <w:r>
               <w:rPr>
@@ -1729,7 +1746,6 @@
         </w:rPr>
         <w:t xml:space="preserve"> </w:t>
       </w:r>
-      <w:proofErr w:type="spellStart"/>
       <w:proofErr w:type="gramStart"/>
       <w:r>
         <w:rPr>
@@ -1738,7 +1754,6 @@
         </w:rPr>
         <w:t>Тузовский</w:t>
       </w:r>
-      <w:proofErr w:type="spellEnd"/>
       <w:r>
         <w:rPr>
           <w:sz w:val="20"/>
@@ -1813,7 +1828,7 @@
 </file>
 
 <file path=word/numbering.xml><?xml version="1.0" encoding="utf-8"?>
-<w:numbering xmlns:wpc="http://schemas.microsoft.com/office/word/2010/wordprocessingCanvas" xmlns:cx="http://schemas.microsoft.com/office/drawing/2014/chartex" xmlns:cx1="http://schemas.microsoft.com/office/drawing/2015/9/8/chartex" xmlns:cx2="http://schemas.microsoft.com/office/drawing/2015/10/21/chartex" xmlns:cx3="http://schemas.microsoft.com/office/drawing/2016/5/9/chartex" xmlns:cx4="http://schemas.microsoft.com/office/drawing/2016/5/10/chartex" xmlns:cx5="http://schemas.microsoft.com/office/drawing/2016/5/11/chartex" xmlns:cx6="http://schemas.microsoft.com/office/drawing/2016/5/12/chartex" xmlns:cx7="http://schemas.microsoft.com/office/drawing/2016/5/13/chartex" xmlns:cx8="http://schemas.microsoft.com/office/drawing/2016/5/14/chartex" xmlns:mc="http://schemas.openxmlformats.org/markup-compatibility/2006" xmlns:aink="http://schemas.microsoft.com/office/drawing/2016/ink" xmlns:am3d="http://schemas.microsoft.com/office/drawing/2017/model3d" xmlns:o="urn:schemas-microsoft-com:office:office" xmlns:r="http://schemas.openxmlformats.org/officeDocument/2006/relationships" xmlns:m="http://schemas.openxmlformats.org/officeDocument/2006/math" xmlns:v="urn:schemas-microsoft-com:vml" xmlns:wp14="http://schemas.microsoft.com/office/word/2010/wordprocessingDrawing" xmlns:wp="http://schemas.openxmlformats.org/drawingml/2006/wordprocessingDrawing" xmlns:w10="urn:schemas-microsoft-com:office:word" xmlns:w="http://schemas.openxmlformats.org/wordprocessingml/2006/main" xmlns:w14="http://schemas.microsoft.com/office/word/2010/wordml" xmlns:w15="http://schemas.microsoft.com/office/word/2012/wordml" xmlns:w16cex="http://schemas.microsoft.com/office/word/2018/wordml/cex" xmlns:w16cid="http://schemas.microsoft.com/office/word/2016/wordml/cid" xmlns:w16="http://schemas.microsoft.com/office/word/2018/wordml" xmlns:w16se="http://schemas.microsoft.com/office/word/2015/wordml/symex" xmlns:wpg="http://schemas.microsoft.com/office/word/2010/wordprocessingGroup" xmlns:wpi="http://schemas.microsoft.com/office/word/2010/wordprocessingInk" xmlns:wne="http://schemas.microsoft.com/office/word/2006/wordml" xmlns:wps="http://schemas.microsoft.com/office/word/2010/wordprocessingShape" mc:Ignorable="w14 w15 w16se w16cid w16 w16cex wp14">
+<w:numbering xmlns:wpc="http://schemas.microsoft.com/office/word/2010/wordprocessingCanvas" xmlns:cx="http://schemas.microsoft.com/office/drawing/2014/chartex" xmlns:cx1="http://schemas.microsoft.com/office/drawing/2015/9/8/chartex" xmlns:mc="http://schemas.openxmlformats.org/markup-compatibility/2006" xmlns:o="urn:schemas-microsoft-com:office:office" xmlns:r="http://schemas.openxmlformats.org/officeDocument/2006/relationships" xmlns:m="http://schemas.openxmlformats.org/officeDocument/2006/math" xmlns:v="urn:schemas-microsoft-com:vml" xmlns:wp14="http://schemas.microsoft.com/office/word/2010/wordprocessingDrawing" xmlns:wp="http://schemas.openxmlformats.org/drawingml/2006/wordprocessingDrawing" xmlns:w10="urn:schemas-microsoft-com:office:word" xmlns:w="http://schemas.openxmlformats.org/wordprocessingml/2006/main" xmlns:w14="http://schemas.microsoft.com/office/word/2010/wordml" xmlns:w15="http://schemas.microsoft.com/office/word/2012/wordml" xmlns:w16se="http://schemas.microsoft.com/office/word/2015/wordml/symex" xmlns:wpg="http://schemas.microsoft.com/office/word/2010/wordprocessingGroup" xmlns:wpi="http://schemas.microsoft.com/office/word/2010/wordprocessingInk" xmlns:wne="http://schemas.microsoft.com/office/word/2006/wordml" xmlns:wps="http://schemas.microsoft.com/office/word/2010/wordprocessingShape" mc:Ignorable="w14 w15 w16se wp14">
   <w:abstractNum w:abstractNumId="0" w15:restartNumberingAfterBreak="0">
     <w:nsid w:val="11A17AB7"/>
     <w:multiLevelType w:val="hybridMultilevel"/>
@@ -2616,7 +2631,7 @@
 </file>
 
 <file path=word/styles.xml><?xml version="1.0" encoding="utf-8"?>
-<w:styles xmlns:mc="http://schemas.openxmlformats.org/markup-compatibility/2006" xmlns:r="http://schemas.openxmlformats.org/officeDocument/2006/relationships" xmlns:w="http://schemas.openxmlformats.org/wordprocessingml/2006/main" xmlns:w14="http://schemas.microsoft.com/office/word/2010/wordml" xmlns:w15="http://schemas.microsoft.com/office/word/2012/wordml" xmlns:w16cex="http://schemas.microsoft.com/office/word/2018/wordml/cex" xmlns:w16cid="http://schemas.microsoft.com/office/word/2016/wordml/cid" xmlns:w16="http://schemas.microsoft.com/office/word/2018/wordml" xmlns:w16se="http://schemas.microsoft.com/office/word/2015/wordml/symex" mc:Ignorable="w14 w15 w16se w16cid w16 w16cex">
+<w:styles xmlns:mc="http://schemas.openxmlformats.org/markup-compatibility/2006" xmlns:r="http://schemas.openxmlformats.org/officeDocument/2006/relationships" xmlns:w="http://schemas.openxmlformats.org/wordprocessingml/2006/main" xmlns:w14="http://schemas.microsoft.com/office/word/2010/wordml" xmlns:w15="http://schemas.microsoft.com/office/word/2012/wordml" xmlns:w16se="http://schemas.microsoft.com/office/word/2015/wordml/symex" mc:Ignorable="w14 w15 w16se">
   <w:docDefaults>
     <w:rPrDefault>
       <w:rPr>
@@ -2632,7 +2647,7 @@
       </w:pPr>
     </w:pPrDefault>
   </w:docDefaults>
-  <w:latentStyles w:defLockedState="0" w:defUIPriority="99" w:defSemiHidden="0" w:defUnhideWhenUsed="0" w:defQFormat="0" w:count="376">
+  <w:latentStyles w:defLockedState="0" w:defUIPriority="99" w:defSemiHidden="0" w:defUnhideWhenUsed="0" w:defQFormat="0" w:count="371">
     <w:lsdException w:name="Normal" w:uiPriority="0" w:qFormat="1"/>
     <w:lsdException w:name="heading 1" w:uiPriority="9" w:qFormat="1"/>
     <w:lsdException w:name="heading 2" w:semiHidden="1" w:uiPriority="9" w:unhideWhenUsed="1" w:qFormat="1"/>
@@ -2738,6 +2753,7 @@
     <w:lsdException w:name="HTML Sample" w:semiHidden="1" w:unhideWhenUsed="1"/>
     <w:lsdException w:name="HTML Typewriter" w:semiHidden="1" w:unhideWhenUsed="1"/>
     <w:lsdException w:name="HTML Variable" w:semiHidden="1" w:unhideWhenUsed="1"/>
+    <w:lsdException w:name="Normal Table" w:semiHidden="1" w:unhideWhenUsed="1"/>
     <w:lsdException w:name="annotation subject" w:semiHidden="1" w:unhideWhenUsed="1"/>
     <w:lsdException w:name="No List" w:semiHidden="1" w:unhideWhenUsed="1"/>
     <w:lsdException w:name="Outline List 1" w:semiHidden="1" w:unhideWhenUsed="1"/>
@@ -2780,8 +2796,11 @@
     <w:lsdException w:name="Table Contemporary" w:semiHidden="1" w:unhideWhenUsed="1"/>
     <w:lsdException w:name="Table Elegant" w:semiHidden="1" w:unhideWhenUsed="1"/>
     <w:lsdException w:name="Table Professional" w:semiHidden="1" w:unhideWhenUsed="1"/>
+    <w:lsdException w:name="Table Subtle 1" w:semiHidden="1" w:unhideWhenUsed="1"/>
     <w:lsdException w:name="Table Subtle 2" w:semiHidden="1" w:unhideWhenUsed="1"/>
     <w:lsdException w:name="Table Web 1" w:semiHidden="1" w:unhideWhenUsed="1"/>
+    <w:lsdException w:name="Table Web 2" w:semiHidden="1" w:unhideWhenUsed="1"/>
+    <w:lsdException w:name="Table Web 3" w:semiHidden="1" w:unhideWhenUsed="1"/>
     <w:lsdException w:name="Balloon Text" w:semiHidden="1" w:unhideWhenUsed="1"/>
     <w:lsdException w:name="Table Grid" w:uiPriority="39"/>
     <w:lsdException w:name="Table Theme" w:semiHidden="1" w:unhideWhenUsed="1"/>
@@ -3000,11 +3019,6 @@
     <w:lsdException w:name="List Table 5 Dark Accent 6" w:uiPriority="50"/>
     <w:lsdException w:name="List Table 6 Colorful Accent 6" w:uiPriority="51"/>
     <w:lsdException w:name="List Table 7 Colorful Accent 6" w:uiPriority="52"/>
-    <w:lsdException w:name="Mention" w:semiHidden="1" w:unhideWhenUsed="1"/>
-    <w:lsdException w:name="Smart Hyperlink" w:semiHidden="1" w:unhideWhenUsed="1"/>
-    <w:lsdException w:name="Hashtag" w:semiHidden="1" w:unhideWhenUsed="1"/>
-    <w:lsdException w:name="Unresolved Mention" w:semiHidden="1" w:unhideWhenUsed="1"/>
-    <w:lsdException w:name="Smart Link" w:semiHidden="1" w:unhideWhenUsed="1"/>
   </w:latentStyles>
   <w:style w:type="paragraph" w:default="1" w:styleId="a">
     <w:name w:val="Normal"/>
